--- a/ExaminerTools/Docs and Forms/AlexSmith Training QuestionnairesTLX V1.0.docx
+++ b/ExaminerTools/Docs and Forms/AlexSmith Training QuestionnairesTLX V1.0.docx
@@ -9956,7 +9956,21 @@
                 <w:sz w:val="24"/>
                 <w:szCs w:val="24"/>
               </w:rPr>
-              <w:t>It is simple to use.</w:t>
+              <w:t xml:space="preserve">It is </w:t>
+            </w:r>
+            <w:r>
+              <w:rPr>
+                <w:sz w:val="24"/>
+                <w:szCs w:val="24"/>
+              </w:rPr>
+              <w:t>distracting</w:t>
+            </w:r>
+            <w:r>
+              <w:rPr>
+                <w:sz w:val="24"/>
+                <w:szCs w:val="24"/>
+              </w:rPr>
+              <w:t>.</w:t>
             </w:r>
           </w:p>
         </w:tc>
@@ -21444,7 +21458,21 @@
                 <w:sz w:val="24"/>
                 <w:szCs w:val="24"/>
               </w:rPr>
-              <w:t>It is simple to use.</w:t>
+              <w:t xml:space="preserve">It is </w:t>
+            </w:r>
+            <w:r>
+              <w:rPr>
+                <w:sz w:val="24"/>
+                <w:szCs w:val="24"/>
+              </w:rPr>
+              <w:t>distracting</w:t>
+            </w:r>
+            <w:r>
+              <w:rPr>
+                <w:sz w:val="24"/>
+                <w:szCs w:val="24"/>
+              </w:rPr>
+              <w:t>.</w:t>
             </w:r>
           </w:p>
         </w:tc>
@@ -32932,7 +32960,21 @@
                 <w:sz w:val="24"/>
                 <w:szCs w:val="24"/>
               </w:rPr>
-              <w:t>It is simple to use.</w:t>
+              <w:t xml:space="preserve">It is </w:t>
+            </w:r>
+            <w:r>
+              <w:rPr>
+                <w:sz w:val="24"/>
+                <w:szCs w:val="24"/>
+              </w:rPr>
+              <w:t>distracting</w:t>
+            </w:r>
+            <w:r>
+              <w:rPr>
+                <w:sz w:val="24"/>
+                <w:szCs w:val="24"/>
+              </w:rPr>
+              <w:t>.</w:t>
             </w:r>
           </w:p>
         </w:tc>
@@ -44420,7 +44462,21 @@
                 <w:sz w:val="24"/>
                 <w:szCs w:val="24"/>
               </w:rPr>
-              <w:t>It is simple to use.</w:t>
+              <w:t xml:space="preserve">It is </w:t>
+            </w:r>
+            <w:r>
+              <w:rPr>
+                <w:sz w:val="24"/>
+                <w:szCs w:val="24"/>
+              </w:rPr>
+              <w:t>distracting</w:t>
+            </w:r>
+            <w:r>
+              <w:rPr>
+                <w:sz w:val="24"/>
+                <w:szCs w:val="24"/>
+              </w:rPr>
+              <w:t>.</w:t>
             </w:r>
           </w:p>
         </w:tc>
@@ -45959,42 +46015,10 @@
       </w:tr>
     </w:tbl>
     <w:p/>
-    <w:p/>
     <w:p>
-      <w:r>
-        <w:lastRenderedPageBreak/>
-        <w:t>Please order the conditions from most to least preferred:</w:t>
-      </w:r>
-    </w:p>
-    <w:p/>
-    <w:p>
-      <w:r>
-        <w:t>(Most) 1.</w:t>
-      </w:r>
-    </w:p>
-    <w:p>
-      <w:r>
-        <w:t>2.</w:t>
-      </w:r>
-    </w:p>
-    <w:p>
-      <w:r>
-        <w:t>3.</w:t>
-      </w:r>
-    </w:p>
-    <w:p>
-      <w:r>
-        <w:t xml:space="preserve">(Least) </w:t>
-      </w:r>
       <w:bookmarkStart w:id="0" w:name="_GoBack"/>
       <w:bookmarkEnd w:id="0"/>
-      <w:r>
-        <w:t>4.</w:t>
-      </w:r>
     </w:p>
-    <w:p/>
-    <w:p/>
-    <w:p/>
     <w:sectPr>
       <w:pgSz w:w="11906" w:h="16838"/>
       <w:pgMar w:top="709" w:right="1440" w:bottom="1440" w:left="1440" w:header="708" w:footer="708" w:gutter="0"/>
